--- a/USA/state/writing/01_national_wavelet_paper/words/10_entire/99_entire_1.5.docx
+++ b/USA/state/writing/01_national_wavelet_paper/words/10_entire/99_entire_1.5.docx
@@ -225,7 +225,29 @@
           <w:szCs w:val="24"/>
           <w:lang w:val="it-IT"/>
         </w:rPr>
-        <w:t>, Majid Ezzati</w:t>
+        <w:t xml:space="preserve">, </w:t>
+      </w:r>
+      <w:proofErr w:type="spellStart"/>
+      <w:r>
+        <w:rPr>
+          <w:rFonts w:ascii="Times New Roman" w:hAnsi="Times New Roman"/>
+          <w:color w:val="000000" w:themeColor="text1"/>
+          <w:sz w:val="24"/>
+          <w:szCs w:val="24"/>
+          <w:lang w:val="it-IT"/>
+        </w:rPr>
+        <w:t>Majid</w:t>
+      </w:r>
+      <w:proofErr w:type="spellEnd"/>
+      <w:r>
+        <w:rPr>
+          <w:rFonts w:ascii="Times New Roman" w:hAnsi="Times New Roman"/>
+          <w:color w:val="000000" w:themeColor="text1"/>
+          <w:sz w:val="24"/>
+          <w:szCs w:val="24"/>
+          <w:lang w:val="it-IT"/>
+        </w:rPr>
+        <w:t xml:space="preserve"> Ezzati</w:t>
       </w:r>
       <w:r>
         <w:rPr>
@@ -438,7 +460,29 @@
           <w:szCs w:val="24"/>
           <w:lang w:val="it-IT"/>
         </w:rPr>
-        <w:t>Robbie M Parks: robbie.parks@imperial.ac.uk</w:t>
+        <w:t xml:space="preserve">Robbie M </w:t>
+      </w:r>
+      <w:proofErr w:type="spellStart"/>
+      <w:r>
+        <w:rPr>
+          <w:rFonts w:ascii="Times New Roman" w:hAnsi="Times New Roman"/>
+          <w:color w:val="000000" w:themeColor="text1"/>
+          <w:sz w:val="24"/>
+          <w:szCs w:val="24"/>
+          <w:lang w:val="it-IT"/>
+        </w:rPr>
+        <w:t>Parks</w:t>
+      </w:r>
+      <w:proofErr w:type="spellEnd"/>
+      <w:r>
+        <w:rPr>
+          <w:rFonts w:ascii="Times New Roman" w:hAnsi="Times New Roman"/>
+          <w:color w:val="000000" w:themeColor="text1"/>
+          <w:sz w:val="24"/>
+          <w:szCs w:val="24"/>
+          <w:lang w:val="it-IT"/>
+        </w:rPr>
+        <w:t>: robbie.parks@imperial.ac.uk</w:t>
       </w:r>
     </w:p>
     <w:p>
@@ -535,7 +579,29 @@
           <w:szCs w:val="24"/>
           <w:lang w:val="it-IT"/>
         </w:rPr>
-        <w:t>Ralf Toumi: r.toumi@imperial.ac.uk</w:t>
+        <w:t xml:space="preserve">Ralf </w:t>
+      </w:r>
+      <w:proofErr w:type="spellStart"/>
+      <w:r>
+        <w:rPr>
+          <w:rFonts w:ascii="Times New Roman" w:hAnsi="Times New Roman"/>
+          <w:color w:val="000000" w:themeColor="text1"/>
+          <w:sz w:val="24"/>
+          <w:szCs w:val="24"/>
+          <w:lang w:val="it-IT"/>
+        </w:rPr>
+        <w:t>Toumi</w:t>
+      </w:r>
+      <w:proofErr w:type="spellEnd"/>
+      <w:r>
+        <w:rPr>
+          <w:rFonts w:ascii="Times New Roman" w:hAnsi="Times New Roman"/>
+          <w:color w:val="000000" w:themeColor="text1"/>
+          <w:sz w:val="24"/>
+          <w:szCs w:val="24"/>
+          <w:lang w:val="it-IT"/>
+        </w:rPr>
+        <w:t>: r.toumi@imperial.ac.uk</w:t>
       </w:r>
     </w:p>
     <w:p>
@@ -548,6 +614,7 @@
           <w:szCs w:val="24"/>
         </w:rPr>
       </w:pPr>
+      <w:proofErr w:type="spellStart"/>
       <w:r>
         <w:rPr>
           <w:rFonts w:ascii="Times New Roman" w:hAnsi="Times New Roman"/>
@@ -556,7 +623,40 @@
           <w:szCs w:val="24"/>
           <w:lang w:val="it-IT"/>
         </w:rPr>
-        <w:t xml:space="preserve">Majid Ezzati: </w:t>
+        <w:t>Majid</w:t>
+      </w:r>
+      <w:proofErr w:type="spellEnd"/>
+      <w:r>
+        <w:rPr>
+          <w:rFonts w:ascii="Times New Roman" w:hAnsi="Times New Roman"/>
+          <w:color w:val="000000" w:themeColor="text1"/>
+          <w:sz w:val="24"/>
+          <w:szCs w:val="24"/>
+          <w:lang w:val="it-IT"/>
+        </w:rPr>
+        <w:t xml:space="preserve"> </w:t>
+      </w:r>
+      <w:proofErr w:type="spellStart"/>
+      <w:r>
+        <w:rPr>
+          <w:rFonts w:ascii="Times New Roman" w:hAnsi="Times New Roman"/>
+          <w:color w:val="000000" w:themeColor="text1"/>
+          <w:sz w:val="24"/>
+          <w:szCs w:val="24"/>
+          <w:lang w:val="it-IT"/>
+        </w:rPr>
+        <w:t>Ezzati</w:t>
+      </w:r>
+      <w:proofErr w:type="spellEnd"/>
+      <w:r>
+        <w:rPr>
+          <w:rFonts w:ascii="Times New Roman" w:hAnsi="Times New Roman"/>
+          <w:color w:val="000000" w:themeColor="text1"/>
+          <w:sz w:val="24"/>
+          <w:szCs w:val="24"/>
+          <w:lang w:val="it-IT"/>
+        </w:rPr>
+        <w:t xml:space="preserve">: </w:t>
       </w:r>
       <w:r>
         <w:rPr>
@@ -616,8 +716,19 @@
           <w:sz w:val="24"/>
           <w:szCs w:val="24"/>
         </w:rPr>
-        <w:t>Majid Ezzati</w:t>
-      </w:r>
+        <w:t xml:space="preserve">Majid </w:t>
+      </w:r>
+      <w:proofErr w:type="spellStart"/>
+      <w:r>
+        <w:rPr>
+          <w:rFonts w:ascii="Times New Roman" w:hAnsi="Times New Roman"/>
+          <w:color w:val="000000" w:themeColor="text1"/>
+          <w:sz w:val="24"/>
+          <w:szCs w:val="24"/>
+        </w:rPr>
+        <w:t>Ezzati</w:t>
+      </w:r>
+      <w:proofErr w:type="spellEnd"/>
     </w:p>
     <w:p>
       <w:pPr>
@@ -958,6 +1069,14 @@
           <w:szCs w:val="24"/>
         </w:rPr>
         <w:fldChar w:fldCharType="end"/>
+      </w:r>
+      <w:r>
+        <w:rPr>
+          <w:rFonts w:ascii="Times New Roman" w:hAnsi="Times New Roman"/>
+          <w:color w:val="000000" w:themeColor="text1"/>
+          <w:sz w:val="24"/>
+          <w:szCs w:val="24"/>
+        </w:rPr>
       </w:r>
       <w:r>
         <w:rPr>
@@ -1222,6 +1341,14 @@
           <w:szCs w:val="24"/>
         </w:rPr>
         <w:fldChar w:fldCharType="end"/>
+      </w:r>
+      <w:r>
+        <w:rPr>
+          <w:rFonts w:ascii="Times New Roman" w:hAnsi="Times New Roman"/>
+          <w:color w:val="000000" w:themeColor="text1"/>
+          <w:sz w:val="24"/>
+          <w:szCs w:val="24"/>
+        </w:rPr>
       </w:r>
       <w:r>
         <w:rPr>
@@ -2208,6 +2335,14 @@
           <w:sz w:val="24"/>
           <w:szCs w:val="24"/>
         </w:rPr>
+      </w:r>
+      <w:r>
+        <w:rPr>
+          <w:rFonts w:ascii="Times New Roman" w:hAnsi="Times New Roman"/>
+          <w:color w:val="000000" w:themeColor="text1"/>
+          <w:sz w:val="24"/>
+          <w:szCs w:val="24"/>
+        </w:rPr>
         <w:fldChar w:fldCharType="separate"/>
       </w:r>
       <w:r>
@@ -2262,7 +2397,27 @@
           <w:sz w:val="24"/>
           <w:szCs w:val="24"/>
         </w:rPr>
-        <w:t>The time period covered by these studies have ranged from a few years to 50 years. Regardless of duration, the methods used in these works – ranging from simple</w:t>
+        <w:t xml:space="preserve">The </w:t>
+      </w:r>
+      <w:proofErr w:type="gramStart"/>
+      <w:r>
+        <w:rPr>
+          <w:rFonts w:ascii="Times New Roman" w:hAnsi="Times New Roman"/>
+          <w:color w:val="000000" w:themeColor="text1"/>
+          <w:sz w:val="24"/>
+          <w:szCs w:val="24"/>
+        </w:rPr>
+        <w:t>time period</w:t>
+      </w:r>
+      <w:proofErr w:type="gramEnd"/>
+      <w:r>
+        <w:rPr>
+          <w:rFonts w:ascii="Times New Roman" w:hAnsi="Times New Roman"/>
+          <w:color w:val="000000" w:themeColor="text1"/>
+          <w:sz w:val="24"/>
+          <w:szCs w:val="24"/>
+        </w:rPr>
+        <w:t xml:space="preserve"> covered by these studies have ranged from a few years to 50 years. Regardless of duration, the methods used in these works – ranging from simple</w:t>
       </w:r>
       <w:r>
         <w:rPr>
@@ -2688,6 +2843,14 @@
           <w:sz w:val="24"/>
           <w:szCs w:val="24"/>
         </w:rPr>
+      </w:r>
+      <w:r>
+        <w:rPr>
+          <w:rFonts w:ascii="Times New Roman" w:hAnsi="Times New Roman"/>
+          <w:color w:val="000000" w:themeColor="text1"/>
+          <w:sz w:val="24"/>
+          <w:szCs w:val="24"/>
+        </w:rPr>
         <w:fldChar w:fldCharType="separate"/>
       </w:r>
       <w:r>
@@ -2935,6 +3098,14 @@
           <w:sz w:val="24"/>
           <w:szCs w:val="24"/>
         </w:rPr>
+      </w:r>
+      <w:r>
+        <w:rPr>
+          <w:rFonts w:ascii="Times New Roman" w:hAnsi="Times New Roman"/>
+          <w:color w:val="000000" w:themeColor="text1"/>
+          <w:sz w:val="24"/>
+          <w:szCs w:val="24"/>
+        </w:rPr>
         <w:fldChar w:fldCharType="separate"/>
       </w:r>
       <w:r>
@@ -2973,14 +3144,25 @@
           <w:sz w:val="24"/>
           <w:szCs w:val="24"/>
         </w:rPr>
-        <w:t>lation subgroups. Similarly, no</w:t>
-      </w:r>
-      <w:r>
-        <w:rPr>
-          <w:rFonts w:ascii="Times New Roman" w:hAnsi="Times New Roman"/>
-          <w:color w:val="000000" w:themeColor="text1"/>
-          <w:sz w:val="24"/>
-          <w:szCs w:val="24"/>
+        <w:t xml:space="preserve">lation subgroups. </w:t>
+      </w:r>
+      <w:r>
+        <w:rPr>
+          <w:rFonts w:ascii="Times New Roman" w:hAnsi="Times New Roman"/>
+          <w:color w:val="000000" w:themeColor="text1"/>
+          <w:sz w:val="24"/>
+          <w:szCs w:val="24"/>
+          <w:highlight w:val="yellow"/>
+        </w:rPr>
+        <w:t>Similarly, no</w:t>
+      </w:r>
+      <w:r>
+        <w:rPr>
+          <w:rFonts w:ascii="Times New Roman" w:hAnsi="Times New Roman"/>
+          <w:color w:val="000000" w:themeColor="text1"/>
+          <w:sz w:val="24"/>
+          <w:szCs w:val="24"/>
+          <w:highlight w:val="yellow"/>
         </w:rPr>
         <w:t xml:space="preserve"> studies</w:t>
       </w:r>
@@ -2990,6 +3172,7 @@
           <w:color w:val="000000" w:themeColor="text1"/>
           <w:sz w:val="24"/>
           <w:szCs w:val="24"/>
+          <w:highlight w:val="yellow"/>
         </w:rPr>
         <w:t xml:space="preserve"> in the United States</w:t>
       </w:r>
@@ -2999,8 +3182,38 @@
           <w:color w:val="000000" w:themeColor="text1"/>
           <w:sz w:val="24"/>
           <w:szCs w:val="24"/>
-        </w:rPr>
-        <w:t xml:space="preserve"> have analysed seasonality for a comprehensive set of subnational units, even though both temperature and the health effects of cold and warm temperature vary geographically.</w:t>
+          <w:highlight w:val="yellow"/>
+        </w:rPr>
+        <w:t xml:space="preserve"> have analysed seasonality for a comprehensive set of subnational units, even though both temperature and the health effects of cold and warm temperature vary </w:t>
+      </w:r>
+      <w:commentRangeStart w:id="6"/>
+      <w:r>
+        <w:rPr>
+          <w:rFonts w:ascii="Times New Roman" w:hAnsi="Times New Roman"/>
+          <w:color w:val="000000" w:themeColor="text1"/>
+          <w:sz w:val="24"/>
+          <w:szCs w:val="24"/>
+          <w:highlight w:val="yellow"/>
+        </w:rPr>
+        <w:t>geographically</w:t>
+      </w:r>
+      <w:commentRangeEnd w:id="6"/>
+      <w:r>
+        <w:rPr>
+          <w:rStyle w:val="CommentReference"/>
+          <w:rFonts w:asciiTheme="minorHAnsi" w:eastAsiaTheme="minorHAnsi" w:hAnsiTheme="minorHAnsi" w:cstheme="minorBidi"/>
+        </w:rPr>
+        <w:commentReference w:id="6"/>
+      </w:r>
+      <w:r>
+        <w:rPr>
+          <w:rFonts w:ascii="Times New Roman" w:hAnsi="Times New Roman"/>
+          <w:color w:val="000000" w:themeColor="text1"/>
+          <w:sz w:val="24"/>
+          <w:szCs w:val="24"/>
+          <w:highlight w:val="yellow"/>
+        </w:rPr>
+        <w:t>.</w:t>
       </w:r>
       <w:r>
         <w:rPr>
@@ -3180,6 +3393,14 @@
           <w:sz w:val="24"/>
           <w:szCs w:val="24"/>
         </w:rPr>
+      </w:r>
+      <w:r>
+        <w:rPr>
+          <w:rFonts w:ascii="Times New Roman" w:hAnsi="Times New Roman"/>
+          <w:color w:val="000000" w:themeColor="text1"/>
+          <w:sz w:val="24"/>
+          <w:szCs w:val="24"/>
+        </w:rPr>
         <w:fldChar w:fldCharType="separate"/>
       </w:r>
       <w:r>
@@ -3345,7 +3566,8 @@
           <w:szCs w:val="24"/>
         </w:rPr>
       </w:pPr>
-      <w:commentRangeStart w:id="6"/>
+      <w:commentRangeStart w:id="7"/>
+      <w:commentRangeStart w:id="8"/>
       <w:r>
         <w:rPr>
           <w:rFonts w:ascii="Times New Roman" w:hAnsi="Times New Roman"/>
@@ -3355,6 +3577,14 @@
         </w:rPr>
         <w:t xml:space="preserve">Having removed deaths with incomplete records (all from missing ages), we performed a wavelet analysis on the age-sex stratified mortality rates at the national level. </w:t>
       </w:r>
+      <w:commentRangeEnd w:id="8"/>
+      <w:r>
+        <w:rPr>
+          <w:rStyle w:val="CommentReference"/>
+          <w:rFonts w:asciiTheme="minorHAnsi" w:eastAsiaTheme="minorHAnsi" w:hAnsiTheme="minorHAnsi" w:cstheme="minorBidi"/>
+        </w:rPr>
+        <w:commentReference w:id="8"/>
+      </w:r>
       <w:r>
         <w:rPr>
           <w:rFonts w:ascii="Times New Roman" w:hAnsi="Times New Roman"/>
@@ -3452,7 +3682,18 @@
           <w:sz w:val="24"/>
           <w:szCs w:val="24"/>
         </w:rPr>
-        <w:t xml:space="preserve">shows that all but the 35-44 year olds possessed a significant 12-month seasonality in males. </w:t>
+        <w:t>shows that all but the 35-44 year olds possessed a significant 12-m</w:t>
+      </w:r>
+      <w:bookmarkStart w:id="9" w:name="_GoBack"/>
+      <w:bookmarkEnd w:id="9"/>
+      <w:r>
+        <w:rPr>
+          <w:rFonts w:ascii="Times New Roman" w:hAnsi="Times New Roman"/>
+          <w:color w:val="000000" w:themeColor="text1"/>
+          <w:sz w:val="24"/>
+          <w:szCs w:val="24"/>
+        </w:rPr>
+        <w:t xml:space="preserve">onth seasonality in males. </w:t>
       </w:r>
       <w:r>
         <w:rPr>
@@ -3692,6 +3933,7 @@
           <w:szCs w:val="24"/>
         </w:rPr>
       </w:pPr>
+      <w:commentRangeStart w:id="10"/>
       <w:r>
         <w:rPr>
           <w:rFonts w:ascii="Times New Roman" w:hAnsi="Times New Roman"/>
@@ -3808,6 +4050,14 @@
           <w:szCs w:val="24"/>
         </w:rPr>
         <w:t xml:space="preserve"> and summarised in table 1</w:t>
+      </w:r>
+      <w:commentRangeEnd w:id="10"/>
+      <w:r>
+        <w:rPr>
+          <w:rStyle w:val="CommentReference"/>
+          <w:rFonts w:asciiTheme="minorHAnsi" w:eastAsiaTheme="minorHAnsi" w:hAnsiTheme="minorHAnsi" w:cstheme="minorBidi"/>
+        </w:rPr>
+        <w:commentReference w:id="10"/>
       </w:r>
       <w:r>
         <w:rPr>
@@ -4908,7 +5158,27 @@
           <w:sz w:val="24"/>
           <w:szCs w:val="24"/>
         </w:rPr>
-        <w:t xml:space="preserve"> data averaged over time or fixed to particular frequencies. Additionally, </w:t>
+        <w:t xml:space="preserve"> data averaged over time or fixed to </w:t>
+      </w:r>
+      <w:proofErr w:type="gramStart"/>
+      <w:r>
+        <w:rPr>
+          <w:rFonts w:ascii="Times New Roman" w:hAnsi="Times New Roman"/>
+          <w:color w:val="000000" w:themeColor="text1"/>
+          <w:sz w:val="24"/>
+          <w:szCs w:val="24"/>
+        </w:rPr>
+        <w:t>particular frequencies</w:t>
+      </w:r>
+      <w:proofErr w:type="gramEnd"/>
+      <w:r>
+        <w:rPr>
+          <w:rFonts w:ascii="Times New Roman" w:hAnsi="Times New Roman"/>
+          <w:color w:val="000000" w:themeColor="text1"/>
+          <w:sz w:val="24"/>
+          <w:szCs w:val="24"/>
+        </w:rPr>
+        <w:t xml:space="preserve">. Additionally, </w:t>
       </w:r>
       <w:r>
         <w:rPr>
@@ -4926,7 +5196,27 @@
           <w:sz w:val="24"/>
           <w:szCs w:val="24"/>
         </w:rPr>
-        <w:t xml:space="preserve">we were able to </w:t>
+        <w:t xml:space="preserve">we </w:t>
+      </w:r>
+      <w:proofErr w:type="gramStart"/>
+      <w:r>
+        <w:rPr>
+          <w:rFonts w:ascii="Times New Roman" w:hAnsi="Times New Roman"/>
+          <w:color w:val="000000" w:themeColor="text1"/>
+          <w:sz w:val="24"/>
+          <w:szCs w:val="24"/>
+        </w:rPr>
+        <w:t>were able to</w:t>
+      </w:r>
+      <w:proofErr w:type="gramEnd"/>
+      <w:r>
+        <w:rPr>
+          <w:rFonts w:ascii="Times New Roman" w:hAnsi="Times New Roman"/>
+          <w:color w:val="000000" w:themeColor="text1"/>
+          <w:sz w:val="24"/>
+          <w:szCs w:val="24"/>
+        </w:rPr>
+        <w:t xml:space="preserve"> </w:t>
       </w:r>
       <w:r>
         <w:rPr>
@@ -5085,7 +5375,27 @@
           <w:sz w:val="24"/>
           <w:szCs w:val="24"/>
         </w:rPr>
-        <w:t xml:space="preserve"> e.g. all-cause mortality. Other papers have made simple analyses to understand which causes of death contribute to the seasonality for each age-sex group. Of further interest would be to perform the analysis from this study’s framework on specific causes of death.</w:t>
+        <w:t xml:space="preserve"> e.g. all-cause mortality. Other papers have made simple analyses to understand which causes of death contribute to the seasonality for each age-sex group. Of further </w:t>
+      </w:r>
+      <w:proofErr w:type="gramStart"/>
+      <w:r>
+        <w:rPr>
+          <w:rFonts w:ascii="Times New Roman" w:hAnsi="Times New Roman"/>
+          <w:color w:val="000000" w:themeColor="text1"/>
+          <w:sz w:val="24"/>
+          <w:szCs w:val="24"/>
+        </w:rPr>
+        <w:t>interest</w:t>
+      </w:r>
+      <w:proofErr w:type="gramEnd"/>
+      <w:r>
+        <w:rPr>
+          <w:rFonts w:ascii="Times New Roman" w:hAnsi="Times New Roman"/>
+          <w:color w:val="000000" w:themeColor="text1"/>
+          <w:sz w:val="24"/>
+          <w:szCs w:val="24"/>
+        </w:rPr>
+        <w:t xml:space="preserve"> would be to perform the analysis from this study’s framework on specific causes of death.</w:t>
       </w:r>
     </w:p>
     <w:p>
@@ -5385,7 +5695,7 @@
         <w:t>better organise interventions for vulnerable and emergently-vulnerable groups.</w:t>
       </w:r>
     </w:p>
-    <w:commentRangeEnd w:id="6"/>
+    <w:commentRangeEnd w:id="7"/>
     <w:p>
       <w:pPr>
         <w:spacing w:line="480" w:lineRule="auto"/>
@@ -5403,7 +5713,7 @@
           <w:rStyle w:val="CommentReference"/>
           <w:rFonts w:asciiTheme="minorHAnsi" w:eastAsiaTheme="minorHAnsi" w:hAnsiTheme="minorHAnsi" w:cstheme="minorBidi"/>
         </w:rPr>
-        <w:commentReference w:id="6"/>
+        <w:commentReference w:id="7"/>
       </w:r>
     </w:p>
     <w:p>
@@ -5543,8 +5853,8 @@
         </w:rPr>
         <w:t>Age, sex, state of residence, and month of death were available for each record. Yearly population counts were available from NCHS for 1990 to 2013 and from the US Census Bureau prior to 1990.</w:t>
       </w:r>
-      <w:commentRangeStart w:id="7"/>
-      <w:commentRangeStart w:id="8"/>
+      <w:commentRangeStart w:id="11"/>
+      <w:commentRangeStart w:id="12"/>
       <w:r>
         <w:rPr>
           <w:rFonts w:ascii="Times New Roman" w:hAnsi="Times New Roman"/>
@@ -5592,7 +5902,7 @@
         </w:rPr>
         <w:fldChar w:fldCharType="end"/>
       </w:r>
-      <w:commentRangeEnd w:id="7"/>
+      <w:commentRangeEnd w:id="11"/>
       <w:r>
         <w:rPr>
           <w:rStyle w:val="CommentReference"/>
@@ -5601,15 +5911,15 @@
           <w:sz w:val="24"/>
           <w:szCs w:val="24"/>
         </w:rPr>
-        <w:commentReference w:id="7"/>
-      </w:r>
-      <w:commentRangeEnd w:id="8"/>
+        <w:commentReference w:id="11"/>
+      </w:r>
+      <w:commentRangeEnd w:id="12"/>
       <w:r>
         <w:rPr>
           <w:rStyle w:val="CommentReference"/>
           <w:rFonts w:asciiTheme="minorHAnsi" w:eastAsiaTheme="minorHAnsi" w:hAnsiTheme="minorHAnsi" w:cstheme="minorBidi"/>
         </w:rPr>
-        <w:commentReference w:id="8"/>
+        <w:commentReference w:id="12"/>
       </w:r>
       <w:r>
         <w:rPr>
@@ -6201,7 +6511,7 @@
         </w:rPr>
         <w:t xml:space="preserve"> as well as its first and second </w:t>
       </w:r>
-      <w:commentRangeStart w:id="9"/>
+      <w:commentRangeStart w:id="13"/>
       <w:r>
         <w:rPr>
           <w:rFonts w:ascii="Times New Roman" w:hAnsi="Times New Roman"/>
@@ -6211,13 +6521,13 @@
         </w:rPr>
         <w:t>segments</w:t>
       </w:r>
-      <w:commentRangeEnd w:id="9"/>
+      <w:commentRangeEnd w:id="13"/>
       <w:r>
         <w:rPr>
           <w:rStyle w:val="CommentReference"/>
           <w:rFonts w:asciiTheme="minorHAnsi" w:eastAsiaTheme="minorHAnsi" w:hAnsiTheme="minorHAnsi" w:cstheme="minorBidi"/>
         </w:rPr>
-        <w:commentReference w:id="9"/>
+        <w:commentReference w:id="13"/>
       </w:r>
       <w:r>
         <w:rPr>
@@ -6435,6 +6745,14 @@
           <w:sz w:val="24"/>
           <w:szCs w:val="24"/>
         </w:rPr>
+      </w:r>
+      <w:r>
+        <w:rPr>
+          <w:rFonts w:ascii="Times New Roman" w:hAnsi="Times New Roman"/>
+          <w:color w:val="000000" w:themeColor="text1"/>
+          <w:sz w:val="24"/>
+          <w:szCs w:val="24"/>
+        </w:rPr>
         <w:fldChar w:fldCharType="separate"/>
       </w:r>
       <w:r>
@@ -6493,8 +6811,8 @@
         </w:rPr>
         <w:t xml:space="preserve">, each month is weighted by the </w:t>
       </w:r>
-      <w:commentRangeStart w:id="10"/>
-      <w:commentRangeStart w:id="11"/>
+      <w:commentRangeStart w:id="14"/>
+      <w:commentRangeStart w:id="15"/>
       <w:r>
         <w:rPr>
           <w:rFonts w:ascii="Times New Roman" w:hAnsi="Times New Roman"/>
@@ -6513,21 +6831,21 @@
         </w:rPr>
         <w:t>the maximum death rate in any month</w:t>
       </w:r>
-      <w:commentRangeEnd w:id="10"/>
+      <w:commentRangeEnd w:id="14"/>
       <w:r>
         <w:rPr>
           <w:rStyle w:val="CommentReference"/>
           <w:rFonts w:asciiTheme="minorHAnsi" w:eastAsiaTheme="minorHAnsi" w:hAnsiTheme="minorHAnsi" w:cstheme="minorBidi"/>
         </w:rPr>
-        <w:commentReference w:id="10"/>
-      </w:r>
-      <w:commentRangeEnd w:id="11"/>
+        <w:commentReference w:id="14"/>
+      </w:r>
+      <w:commentRangeEnd w:id="15"/>
       <w:r>
         <w:rPr>
           <w:rStyle w:val="CommentReference"/>
           <w:rFonts w:asciiTheme="minorHAnsi" w:eastAsiaTheme="minorHAnsi" w:hAnsiTheme="minorHAnsi" w:cstheme="minorBidi"/>
         </w:rPr>
-        <w:commentReference w:id="11"/>
+        <w:commentReference w:id="15"/>
       </w:r>
       <w:r>
         <w:rPr>
@@ -6589,8 +6907,8 @@
         </w:rPr>
         <w:t xml:space="preserve">, with December neighbouring January, </w:t>
       </w:r>
-      <w:commentRangeStart w:id="12"/>
-      <w:commentRangeStart w:id="13"/>
+      <w:commentRangeStart w:id="16"/>
+      <w:commentRangeStart w:id="17"/>
       <w:r>
         <w:rPr>
           <w:rFonts w:ascii="Times New Roman" w:hAnsi="Times New Roman"/>
@@ -6600,21 +6918,21 @@
         </w:rPr>
         <w:t xml:space="preserve">circular statistics was used to compute both the centre of gravity and the negative centre of gravity for each age-sex group. </w:t>
       </w:r>
-      <w:commentRangeEnd w:id="12"/>
+      <w:commentRangeEnd w:id="16"/>
       <w:r>
         <w:rPr>
           <w:rStyle w:val="CommentReference"/>
           <w:rFonts w:asciiTheme="minorHAnsi" w:eastAsiaTheme="minorHAnsi" w:hAnsiTheme="minorHAnsi" w:cstheme="minorBidi"/>
         </w:rPr>
-        <w:commentReference w:id="12"/>
-      </w:r>
-      <w:commentRangeEnd w:id="13"/>
+        <w:commentReference w:id="16"/>
+      </w:r>
+      <w:commentRangeEnd w:id="17"/>
       <w:r>
         <w:rPr>
           <w:rStyle w:val="CommentReference"/>
           <w:rFonts w:asciiTheme="minorHAnsi" w:eastAsiaTheme="minorHAnsi" w:hAnsiTheme="minorHAnsi" w:cstheme="minorBidi"/>
         </w:rPr>
-        <w:commentReference w:id="13"/>
+        <w:commentReference w:id="17"/>
       </w:r>
       <w:r>
         <w:rPr>
@@ -6706,7 +7024,7 @@
           <w:szCs w:val="24"/>
         </w:rPr>
       </w:pPr>
-      <w:commentRangeStart w:id="14"/>
+      <w:commentRangeStart w:id="18"/>
       <w:r>
         <w:rPr>
           <w:rFonts w:ascii="Times New Roman" w:hAnsi="Times New Roman"/>
@@ -6717,13 +7035,13 @@
         </w:rPr>
         <w:t>References</w:t>
       </w:r>
-      <w:commentRangeEnd w:id="14"/>
+      <w:commentRangeEnd w:id="18"/>
       <w:r>
         <w:rPr>
           <w:rStyle w:val="CommentReference"/>
           <w:rFonts w:asciiTheme="minorHAnsi" w:eastAsiaTheme="minorHAnsi" w:hAnsiTheme="minorHAnsi" w:cstheme="minorBidi"/>
         </w:rPr>
-        <w:commentReference w:id="14"/>
+        <w:commentReference w:id="18"/>
       </w:r>
     </w:p>
     <w:p>
@@ -8832,7 +9150,7 @@
           <w:szCs w:val="24"/>
         </w:rPr>
       </w:pPr>
-      <w:bookmarkStart w:id="15" w:name="_Ref468360496"/>
+      <w:bookmarkStart w:id="19" w:name="_Ref468360496"/>
       <w:r>
         <w:rPr>
           <w:rFonts w:ascii="Times New Roman" w:hAnsi="Times New Roman"/>
@@ -8843,7 +9161,7 @@
         </w:rPr>
         <w:t xml:space="preserve">Figure </w:t>
       </w:r>
-      <w:bookmarkEnd w:id="15"/>
+      <w:bookmarkEnd w:id="19"/>
       <w:r>
         <w:rPr>
           <w:rFonts w:ascii="Times New Roman" w:hAnsi="Times New Roman"/>
@@ -9060,7 +9378,7 @@
           <w:sz w:val="24"/>
           <w:szCs w:val="24"/>
         </w:rPr>
-        <w:t>Table of m</w:t>
+        <w:t xml:space="preserve">Table of mean timing of national maximum and minimum all-cause mortality, by sex and age group for 1982-2013. </w:t>
       </w:r>
       <w:r>
         <w:rPr>
@@ -9070,7 +9388,7 @@
           <w:sz w:val="24"/>
           <w:szCs w:val="24"/>
         </w:rPr>
-        <w:t xml:space="preserve">ean timing of national maximum and minimum all-cause mortality, by sex and age group for 1982-2013. </w:t>
+        <w:t xml:space="preserve">1 is January, 2 </w:t>
       </w:r>
       <w:r>
         <w:rPr>
@@ -9080,20 +9398,8 @@
           <w:sz w:val="24"/>
           <w:szCs w:val="24"/>
         </w:rPr>
-        <w:t xml:space="preserve">1 is January, 2 </w:t>
-      </w:r>
-      <w:r>
-        <w:rPr>
-          <w:rFonts w:ascii="Times New Roman" w:hAnsi="Times New Roman"/>
-          <w:i w:val="0"/>
-          <w:color w:val="000000" w:themeColor="text1"/>
-          <w:sz w:val="24"/>
-          <w:szCs w:val="24"/>
-        </w:rPr>
         <w:t xml:space="preserve">is </w:t>
       </w:r>
-      <w:bookmarkStart w:id="16" w:name="_GoBack"/>
-      <w:bookmarkEnd w:id="16"/>
       <w:r>
         <w:rPr>
           <w:rFonts w:ascii="Times New Roman" w:hAnsi="Times New Roman"/>
@@ -9113,18 +9419,7 @@
           <w:szCs w:val="24"/>
           <w:lang w:eastAsia="en-GB"/>
         </w:rPr>
-        <w:t>Numbers in brackets show 95% credible intervals</w:t>
-      </w:r>
-      <w:r>
-        <w:rPr>
-          <w:rFonts w:ascii="Times New Roman" w:hAnsi="Times New Roman"/>
-          <w:i w:val="0"/>
-          <w:color w:val="000000"/>
-          <w:sz w:val="24"/>
-          <w:szCs w:val="24"/>
-          <w:lang w:eastAsia="en-GB"/>
-        </w:rPr>
-        <w:t>, obtained from bootstrapping</w:t>
+        <w:t>Numbers in brackets show 95% credible intervals, obtained from bootstrapping</w:t>
       </w:r>
       <w:r>
         <w:rPr>
@@ -11084,7 +11379,15 @@
         <w:annotationRef/>
       </w:r>
       <w:r>
-        <w:t>As Majid’s comment above</w:t>
+        <w:t xml:space="preserve">As Majid’s </w:t>
+      </w:r>
+      <w:proofErr w:type="gramStart"/>
+      <w:r>
+        <w:t>comment</w:t>
+      </w:r>
+      <w:proofErr w:type="gramEnd"/>
+      <w:r>
+        <w:t xml:space="preserve"> above</w:t>
       </w:r>
     </w:p>
   </w:comment>
@@ -11100,7 +11403,15 @@
         <w:annotationRef/>
       </w:r>
       <w:r>
-        <w:t>I don’t think 1 is relevant but we can discuss.  here are others that may be relevant. can you look up and discuss ( + see if they have a key citation that raises the issue)</w:t>
+        <w:t xml:space="preserve">I don’t think 1 is relevant but we can discuss.  here are others that may be relevant. can you look up and discuss </w:t>
+      </w:r>
+      <w:proofErr w:type="gramStart"/>
+      <w:r>
+        <w:t>( +</w:t>
+      </w:r>
+      <w:proofErr w:type="gramEnd"/>
+      <w:r>
+        <w:t xml:space="preserve"> see if they have a key citation that raises the issue)</w:t>
       </w:r>
     </w:p>
     <w:p>
@@ -11466,12 +11777,21 @@
         </w:rPr>
         <w:t xml:space="preserve">. </w:t>
       </w:r>
+      <w:proofErr w:type="spellStart"/>
       <w:r>
         <w:rPr>
           <w:rStyle w:val="mixed-citation"/>
           <w:lang w:val="en"/>
         </w:rPr>
-        <w:t xml:space="preserve">Keatinge WR (2002) </w:t>
+        <w:t>Keatinge</w:t>
+      </w:r>
+      <w:proofErr w:type="spellEnd"/>
+      <w:r>
+        <w:rPr>
+          <w:rStyle w:val="mixed-citation"/>
+          <w:lang w:val="en"/>
+        </w:rPr>
+        <w:t xml:space="preserve"> WR (2002) </w:t>
       </w:r>
       <w:r>
         <w:rPr>
@@ -11487,12 +11807,21 @@
         </w:rPr>
         <w:t xml:space="preserve">. </w:t>
       </w:r>
+      <w:proofErr w:type="spellStart"/>
       <w:r>
         <w:rPr>
           <w:rStyle w:val="ref-journal"/>
           <w:lang w:val="en"/>
         </w:rPr>
-        <w:t>Int J Circumpolar Health</w:t>
+        <w:t>Int</w:t>
+      </w:r>
+      <w:proofErr w:type="spellEnd"/>
+      <w:r>
+        <w:rPr>
+          <w:rStyle w:val="ref-journal"/>
+          <w:lang w:val="en"/>
+        </w:rPr>
+        <w:t xml:space="preserve"> J Circumpolar Health</w:t>
       </w:r>
       <w:r>
         <w:rPr>
@@ -11590,8 +11919,21 @@
         </w:rPr>
         <w:annotationRef/>
       </w:r>
-      <w:r>
-        <w:t>also the ONS report and any other of above that is relevant. to consider if we keep it to national or quasi-national ones (e.g. not Hawaii, etc). to discuss</w:t>
+      <w:proofErr w:type="gramStart"/>
+      <w:r>
+        <w:t>also</w:t>
+      </w:r>
+      <w:proofErr w:type="gramEnd"/>
+      <w:r>
+        <w:t xml:space="preserve"> the ONS report and any other of above that is relevant. to consider if we keep it to national or quasi-national ones (e.g. not Hawaii, </w:t>
+      </w:r>
+      <w:proofErr w:type="spellStart"/>
+      <w:r>
+        <w:t>etc</w:t>
+      </w:r>
+      <w:proofErr w:type="spellEnd"/>
+      <w:r>
+        <w:t>). to discuss</w:t>
       </w:r>
     </w:p>
   </w:comment>
@@ -11611,7 +11953,7 @@
       </w:r>
     </w:p>
   </w:comment>
-  <w:comment w:id="6" w:author="Parks, Robbie M" w:date="2016-12-15T11:03:00Z" w:initials="PRM">
+  <w:comment w:id="6" w:author="Robbie Parks" w:date="2016-12-15T13:16:00Z" w:initials="RP">
     <w:p>
       <w:pPr>
         <w:pStyle w:val="CommentText"/>
@@ -11623,12 +11965,60 @@
         <w:annotationRef/>
       </w:r>
       <w:r>
+        <w:t>Add ‘none’</w:t>
+      </w:r>
+    </w:p>
+  </w:comment>
+  <w:comment w:id="8" w:author="Robbie Parks" w:date="2016-12-15T13:26:00Z" w:initials="RP">
+    <w:p>
+      <w:pPr>
+        <w:pStyle w:val="CommentText"/>
+      </w:pPr>
+      <w:r>
         <w:rPr>
           <w:rStyle w:val="CommentReference"/>
         </w:rPr>
         <w:annotationRef/>
       </w:r>
       <w:r>
+        <w:t>This is methods. Delete</w:t>
+      </w:r>
+    </w:p>
+  </w:comment>
+  <w:comment w:id="10" w:author="Robbie Parks" w:date="2016-12-15T13:27:00Z" w:initials="RP">
+    <w:p>
+      <w:pPr>
+        <w:pStyle w:val="CommentText"/>
+      </w:pPr>
+      <w:r>
+        <w:rPr>
+          <w:rStyle w:val="CommentReference"/>
+        </w:rPr>
+        <w:annotationRef/>
+      </w:r>
+      <w:r>
+        <w:t>This is methods. Delete</w:t>
+      </w:r>
+    </w:p>
+  </w:comment>
+  <w:comment w:id="7" w:author="Parks, Robbie M" w:date="2016-12-15T11:03:00Z" w:initials="PRM">
+    <w:p>
+      <w:pPr>
+        <w:pStyle w:val="CommentText"/>
+      </w:pPr>
+      <w:r>
+        <w:rPr>
+          <w:rStyle w:val="CommentReference"/>
+        </w:rPr>
+        <w:annotationRef/>
+      </w:r>
+      <w:r>
+        <w:rPr>
+          <w:rStyle w:val="CommentReference"/>
+        </w:rPr>
+        <w:annotationRef/>
+      </w:r>
+      <w:r>
         <w:t>This is all stuff Majid hasn’t seen yet. He wanted the results and discussion to be developed independently and then brought together in summary. Read at your peril</w:t>
       </w:r>
     </w:p>
@@ -11638,7 +12028,7 @@
       </w:pPr>
     </w:p>
   </w:comment>
-  <w:comment w:id="7" w:author="Parks, Robbie M" w:date="2016-12-13T14:02:00Z" w:initials="PRM">
+  <w:comment w:id="11" w:author="Parks, Robbie M" w:date="2016-12-13T14:02:00Z" w:initials="PRM">
     <w:p>
       <w:pPr>
         <w:pStyle w:val="CommentText"/>
@@ -11654,7 +12044,7 @@
       </w:r>
     </w:p>
   </w:comment>
-  <w:comment w:id="8" w:author="Parks, Robbie M" w:date="2016-12-13T14:02:00Z" w:initials="PRM">
+  <w:comment w:id="12" w:author="Parks, Robbie M" w:date="2016-12-13T14:02:00Z" w:initials="PRM">
     <w:p>
       <w:pPr>
         <w:pStyle w:val="CommentText"/>
@@ -11678,7 +12068,7 @@
       </w:r>
     </w:p>
   </w:comment>
-  <w:comment w:id="9" w:author="Majid" w:date="2016-12-13T14:02:00Z" w:initials="M">
+  <w:comment w:id="13" w:author="Majid" w:date="2016-12-13T14:02:00Z" w:initials="M">
     <w:p>
       <w:pPr>
         <w:pStyle w:val="CommentText"/>
@@ -11694,7 +12084,7 @@
       </w:r>
     </w:p>
   </w:comment>
-  <w:comment w:id="10" w:author="Majid" w:date="2016-12-13T14:02:00Z" w:initials="M">
+  <w:comment w:id="14" w:author="Majid" w:date="2016-12-13T14:02:00Z" w:initials="M">
     <w:p>
       <w:pPr>
         <w:pStyle w:val="CommentText"/>
@@ -11710,7 +12100,7 @@
       </w:r>
     </w:p>
   </w:comment>
-  <w:comment w:id="11" w:author="Parks, Robbie M" w:date="2016-12-14T11:09:00Z" w:initials="PRM">
+  <w:comment w:id="15" w:author="Parks, Robbie M" w:date="2016-12-14T11:09:00Z" w:initials="PRM">
     <w:p>
       <w:pPr>
         <w:pStyle w:val="CommentText"/>
@@ -11721,12 +12111,17 @@
         </w:rPr>
         <w:annotationRef/>
       </w:r>
-      <w:r>
-        <w:t>James do you have any opinions on this?</w:t>
+      <w:proofErr w:type="gramStart"/>
+      <w:r>
+        <w:t>James</w:t>
+      </w:r>
+      <w:proofErr w:type="gramEnd"/>
+      <w:r>
+        <w:t xml:space="preserve"> do you have any opinions on this?</w:t>
       </w:r>
     </w:p>
   </w:comment>
-  <w:comment w:id="12" w:author="Majid" w:date="2016-12-13T14:02:00Z" w:initials="M">
+  <w:comment w:id="16" w:author="Majid" w:date="2016-12-13T14:02:00Z" w:initials="M">
     <w:p>
       <w:pPr>
         <w:pStyle w:val="CommentText"/>
@@ -11742,7 +12137,7 @@
       </w:r>
     </w:p>
   </w:comment>
-  <w:comment w:id="13" w:author="Parks, Robbie M" w:date="2016-12-14T11:10:00Z" w:initials="PRM">
+  <w:comment w:id="17" w:author="Parks, Robbie M" w:date="2016-12-14T11:10:00Z" w:initials="PRM">
     <w:p>
       <w:pPr>
         <w:pStyle w:val="CommentText"/>
@@ -11758,7 +12153,7 @@
       </w:r>
     </w:p>
   </w:comment>
-  <w:comment w:id="14" w:author="Parks, Robbie M" w:date="2016-12-14T22:37:00Z" w:initials="PRM">
+  <w:comment w:id="18" w:author="Parks, Robbie M" w:date="2016-12-14T22:37:00Z" w:initials="PRM">
     <w:p>
       <w:pPr>
         <w:pStyle w:val="CommentText"/>
@@ -11785,6 +12180,9 @@
   <w15:commentEx w15:paraId="4576EB6A" w15:done="0"/>
   <w15:commentEx w15:paraId="3A58021E" w15:done="0"/>
   <w15:commentEx w15:paraId="7A03C263" w15:paraIdParent="3A58021E" w15:done="0"/>
+  <w15:commentEx w15:paraId="5D02BF10" w15:done="0"/>
+  <w15:commentEx w15:paraId="579E8340" w15:done="0"/>
+  <w15:commentEx w15:paraId="5CFF2894" w15:done="0"/>
   <w15:commentEx w15:paraId="42AB0FCD" w15:done="0"/>
   <w15:commentEx w15:paraId="043052B7" w15:done="0"/>
   <w15:commentEx w15:paraId="123DC927" w15:paraIdParent="043052B7" w15:done="0"/>
@@ -12428,6 +12826,9 @@
 <w15:people xmlns:wpc="http://schemas.microsoft.com/office/word/2010/wordprocessingCanvas" xmlns:mo="http://schemas.microsoft.com/office/mac/office/2008/main" xmlns:mc="http://schemas.openxmlformats.org/markup-compatibility/2006" xmlns:mv="urn:schemas-microsoft-com:mac:vml" xmlns:o="urn:schemas-microsoft-com:office:office" xmlns:r="http://schemas.openxmlformats.org/officeDocument/2006/relationships" xmlns:m="http://schemas.openxmlformats.org/officeDocument/2006/math" xmlns:v="urn:schemas-microsoft-com:vml" xmlns:wp14="http://schemas.microsoft.com/office/word/2010/wordprocessingDrawing" xmlns:wp="http://schemas.openxmlformats.org/drawingml/2006/wordprocessingDrawing" xmlns:w10="urn:schemas-microsoft-com:office:word" xmlns:w="http://schemas.openxmlformats.org/wordprocessingml/2006/main" xmlns:w14="http://schemas.microsoft.com/office/word/2010/wordml" xmlns:w15="http://schemas.microsoft.com/office/word/2012/wordml" xmlns:wpg="http://schemas.microsoft.com/office/word/2010/wordprocessingGroup" xmlns:wpi="http://schemas.microsoft.com/office/word/2010/wordprocessingInk" xmlns:wne="http://schemas.microsoft.com/office/word/2006/wordml" xmlns:wps="http://schemas.microsoft.com/office/word/2010/wordprocessingShape" mc:Ignorable="w14 w15 wp14">
   <w15:person w15:author="Parks, Robbie M">
     <w15:presenceInfo w15:providerId="None" w15:userId="Parks, Robbie M"/>
+  </w15:person>
+  <w15:person w15:author="Robbie Parks">
+    <w15:presenceInfo w15:providerId="None" w15:userId="Robbie Parks"/>
   </w15:person>
 </w15:people>
 </file>
@@ -12845,6 +13246,7 @@
   <w:style w:type="character" w:default="1" w:styleId="DefaultParagraphFont">
     <w:name w:val="Default Paragraph Font"/>
     <w:uiPriority w:val="1"/>
+    <w:semiHidden/>
     <w:unhideWhenUsed/>
   </w:style>
   <w:style w:type="table" w:default="1" w:styleId="TableNormal">
@@ -13401,7 +13803,7 @@
 </file>
 
 <file path=customXml/itemProps1.xml><?xml version="1.0" encoding="utf-8"?>
-<ds:datastoreItem xmlns:ds="http://schemas.openxmlformats.org/officeDocument/2006/customXml" ds:itemID="{D67AF98D-070A-174A-AA50-6F51E0070FC2}">
+<ds:datastoreItem xmlns:ds="http://schemas.openxmlformats.org/officeDocument/2006/customXml" ds:itemID="{1DEA300C-873E-D245-9FDA-C55BFE7EEB62}">
   <ds:schemaRefs>
     <ds:schemaRef ds:uri="http://schemas.openxmlformats.org/officeDocument/2006/bibliography"/>
   </ds:schemaRefs>
